--- a/assets/Adeboluwarin Thomas_Resume.docx
+++ b/assets/Adeboluwarin Thomas_Resume.docx
@@ -72,7 +72,23 @@
                 <w:color w:val="FFFFFF" w:themeColor="background1"/>
                 <w:spacing w:val="20"/>
               </w:rPr>
-              <w:t>FRONTEND DEVELOPER</w:t>
+              <w:t xml:space="preserve">FRONTEND </w:t>
+            </w:r>
+            <w:r>
+              <w:rPr>
+                <w:rFonts w:ascii="Nunito" w:eastAsia="Noto Serif JP" w:hAnsi="Nunito" w:cs="Open Sans"/>
+                <w:color w:val="FFFFFF" w:themeColor="background1"/>
+                <w:spacing w:val="20"/>
+              </w:rPr>
+              <w:t xml:space="preserve">WEB </w:t>
+            </w:r>
+            <w:r>
+              <w:rPr>
+                <w:rFonts w:ascii="Nunito" w:eastAsia="Noto Serif JP" w:hAnsi="Nunito" w:cs="Open Sans"/>
+                <w:color w:val="FFFFFF" w:themeColor="background1"/>
+                <w:spacing w:val="20"/>
+              </w:rPr>
+              <w:t>DEVELOPER</w:t>
             </w:r>
           </w:p>
         </w:tc>
@@ -355,8 +371,6 @@
                     </w:rPr>
                     <w:t>Well-qualified Frontend Developer familiar with wide range of programming utilities and languages. Knowledgeable of frontend development requirements. Handles any part of process with ease. Collaborative team player with excellent technical abilities offering 6 months of related experience.</w:t>
                   </w:r>
-                  <w:bookmarkStart w:id="0" w:name="_GoBack"/>
-                  <w:bookmarkEnd w:id="0"/>
                 </w:p>
                 <w:p>
                   <w:pPr>
@@ -743,13 +757,25 @@
                     <w:rPr>
                       <w:rFonts w:ascii="Nunito" w:eastAsia="Noto Serif JP" w:hAnsi="Nunito" w:cs="Catamaran"/>
                     </w:rPr>
-                    <w:t>Side Hustle Internship</w:t>
-                  </w:r>
-                  <w:r>
-                    <w:rPr>
-                      <w:rFonts w:ascii="Nunito" w:eastAsia="Noto Serif JP" w:hAnsi="Nunito" w:cs="Catamaran"/>
-                    </w:rPr>
-                    <w:t xml:space="preserve"> |</w:t>
+                    <w:t>Ultralearn</w:t>
+                  </w:r>
+                  <w:r>
+                    <w:rPr>
+                      <w:rFonts w:ascii="Nunito" w:eastAsia="Noto Serif JP" w:hAnsi="Nunito" w:cs="Catamaran"/>
+                    </w:rPr>
+                    <w:t xml:space="preserve"> Inc.</w:t>
+                  </w:r>
+                  <w:r>
+                    <w:rPr>
+                      <w:rFonts w:ascii="Nunito" w:eastAsia="Noto Serif JP" w:hAnsi="Nunito" w:cs="Catamaran"/>
+                    </w:rPr>
+                    <w:t xml:space="preserve"> |www.ultralearn.co</w:t>
+                  </w:r>
+                  <w:r>
+                    <w:rPr>
+                      <w:rFonts w:ascii="Nunito" w:eastAsia="Noto Serif JP" w:hAnsi="Nunito" w:cs="Catamaran"/>
+                    </w:rPr>
+                    <w:t>|</w:t>
                   </w:r>
                   <w:r>
                     <w:rPr>
@@ -761,7 +787,19 @@
                     <w:rPr>
                       <w:rFonts w:ascii="Nunito" w:eastAsia="Noto Serif JP" w:hAnsi="Nunito" w:cs="Catamaran"/>
                     </w:rPr>
-                    <w:t>August 2022–September 2022</w:t>
+                    <w:t xml:space="preserve">June </w:t>
+                  </w:r>
+                  <w:r>
+                    <w:rPr>
+                      <w:rFonts w:ascii="Nunito" w:eastAsia="Noto Serif JP" w:hAnsi="Nunito" w:cs="Catamaran"/>
+                    </w:rPr>
+                    <w:t>2022–</w:t>
+                  </w:r>
+                  <w:r>
+                    <w:rPr>
+                      <w:rFonts w:ascii="Nunito" w:eastAsia="Noto Serif JP" w:hAnsi="Nunito" w:cs="Catamaran"/>
+                    </w:rPr>
+                    <w:t>Present</w:t>
                   </w:r>
                 </w:p>
                 <w:p>
@@ -1012,21 +1050,7 @@
                     <w:rPr>
                       <w:rFonts w:ascii="Nunito" w:eastAsia="Noto Serif JP" w:hAnsi="Nunito" w:cs="Catamaran"/>
                     </w:rPr>
-                    <w:t xml:space="preserve">Cultivated good working relationships with clients, strategic partners and internal teams and explained technical concepts clearly </w:t>
-                  </w:r>
-                  <w:proofErr w:type="gramStart"/>
-                  <w:r>
-                    <w:rPr>
-                      <w:rFonts w:ascii="Nunito" w:eastAsia="Noto Serif JP" w:hAnsi="Nunito" w:cs="Catamaran"/>
-                    </w:rPr>
-                    <w:t>to</w:t>
-                  </w:r>
-                  <w:proofErr w:type="gramEnd"/>
-                  <w:r>
-                    <w:rPr>
-                      <w:rFonts w:ascii="Nunito" w:eastAsia="Noto Serif JP" w:hAnsi="Nunito" w:cs="Catamaran"/>
-                    </w:rPr>
-                    <w:t xml:space="preserve"> internal and external audiences.</w:t>
+                    <w:t>Cultivated good working relationships with clients, strategic partners and internal teams and explained technical concepts clearly to internal and external audiences.</w:t>
                   </w:r>
                 </w:p>
                 <w:p>
@@ -1092,7 +1116,7 @@
           <w:tbl>
             <w:tblPr>
               <w:tblStyle w:val="TableGrid"/>
-              <w:tblW w:w="3426" w:type="dxa"/>
+              <w:tblW w:w="3680" w:type="dxa"/>
               <w:tblBorders>
                 <w:top w:val="none" w:sz="0" w:space="0" w:color="auto"/>
                 <w:left w:val="none" w:sz="0" w:space="0" w:color="auto"/>
@@ -1105,13 +1129,16 @@
               <w:tblLook w:val="04A0" w:firstRow="1" w:lastRow="0" w:firstColumn="1" w:lastColumn="0" w:noHBand="0" w:noVBand="1"/>
             </w:tblPr>
             <w:tblGrid>
-              <w:gridCol w:w="604"/>
-              <w:gridCol w:w="2822"/>
+              <w:gridCol w:w="649"/>
+              <w:gridCol w:w="3031"/>
             </w:tblGrid>
             <w:tr>
+              <w:trPr>
+                <w:trHeight w:val="221"/>
+              </w:trPr>
               <w:tc>
                 <w:tcPr>
-                  <w:tcW w:w="3426" w:type="dxa"/>
+                  <w:tcW w:w="3680" w:type="dxa"/>
                   <w:gridSpan w:val="2"/>
                   <w:shd w:val="clear" w:color="auto" w:fill="auto"/>
                   <w:vAlign w:val="center"/>
@@ -1132,11 +1159,11 @@
             </w:tr>
             <w:tr>
               <w:trPr>
-                <w:trHeight w:val="558"/>
+                <w:trHeight w:val="490"/>
               </w:trPr>
               <w:tc>
                 <w:tcPr>
-                  <w:tcW w:w="604" w:type="dxa"/>
+                  <w:tcW w:w="649" w:type="dxa"/>
                   <w:shd w:val="clear" w:color="auto" w:fill="auto"/>
                   <w:vAlign w:val="center"/>
                 </w:tcPr>
@@ -1159,7 +1186,7 @@
                       <w:lang w:val="en-US"/>
                     </w:rPr>
                     <w:drawing>
-                      <wp:anchor distT="0" distB="0" distL="114300" distR="114300" simplePos="0" relativeHeight="251662336" behindDoc="0" locked="0" layoutInCell="1" allowOverlap="1" wp14:anchorId="3CA033A0" wp14:editId="68E9647A">
+                      <wp:anchor distT="0" distB="0" distL="114300" distR="114300" simplePos="0" relativeHeight="251662336" behindDoc="0" locked="0" layoutInCell="1" allowOverlap="1" wp14:anchorId="224BA8F3" wp14:editId="4B9D277A">
                         <wp:simplePos x="0" y="0"/>
                         <wp:positionH relativeFrom="column">
                           <wp:posOffset>10160</wp:posOffset>
@@ -1224,7 +1251,7 @@
               </w:tc>
               <w:tc>
                 <w:tcPr>
-                  <w:tcW w:w="2822" w:type="dxa"/>
+                  <w:tcW w:w="3031" w:type="dxa"/>
                   <w:shd w:val="clear" w:color="auto" w:fill="auto"/>
                   <w:vAlign w:val="bottom"/>
                 </w:tcPr>
@@ -1257,9 +1284,12 @@
               </w:tc>
             </w:tr>
             <w:tr>
+              <w:trPr>
+                <w:trHeight w:val="176"/>
+              </w:trPr>
               <w:tc>
                 <w:tcPr>
-                  <w:tcW w:w="3426" w:type="dxa"/>
+                  <w:tcW w:w="3680" w:type="dxa"/>
                   <w:gridSpan w:val="2"/>
                   <w:shd w:val="clear" w:color="auto" w:fill="auto"/>
                   <w:vAlign w:val="center"/>
@@ -1280,11 +1310,11 @@
             </w:tr>
             <w:tr>
               <w:trPr>
-                <w:trHeight w:val="641"/>
+                <w:trHeight w:val="562"/>
               </w:trPr>
               <w:tc>
                 <w:tcPr>
-                  <w:tcW w:w="3426" w:type="dxa"/>
+                  <w:tcW w:w="3680" w:type="dxa"/>
                   <w:gridSpan w:val="2"/>
                   <w:shd w:val="clear" w:color="auto" w:fill="auto"/>
                   <w:vAlign w:val="center"/>
@@ -1322,18 +1352,60 @@
                       <w:rFonts w:ascii="Nunito" w:eastAsia="Noto Serif JP" w:hAnsi="Nunito" w:cs="Catamaran"/>
                       <w:color w:val="000000" w:themeColor="text1"/>
                     </w:rPr>
-                    <w:t>+2347052912070</w:t>
+                    <w:t>+234</w:t>
+                  </w:r>
+                  <w:r>
+                    <w:rPr>
+                      <w:rFonts w:ascii="Nunito" w:eastAsia="Noto Serif JP" w:hAnsi="Nunito" w:cs="Catamaran"/>
+                      <w:color w:val="000000" w:themeColor="text1"/>
+                    </w:rPr>
+                    <w:t xml:space="preserve"> </w:t>
+                  </w:r>
+                  <w:r>
+                    <w:rPr>
+                      <w:rFonts w:ascii="Nunito" w:eastAsia="Noto Serif JP" w:hAnsi="Nunito" w:cs="Catamaran"/>
+                      <w:color w:val="000000" w:themeColor="text1"/>
+                    </w:rPr>
+                    <w:t>705</w:t>
+                  </w:r>
+                  <w:r>
+                    <w:rPr>
+                      <w:rFonts w:ascii="Nunito" w:eastAsia="Noto Serif JP" w:hAnsi="Nunito" w:cs="Catamaran"/>
+                      <w:color w:val="000000" w:themeColor="text1"/>
+                    </w:rPr>
+                    <w:t xml:space="preserve"> </w:t>
+                  </w:r>
+                  <w:r>
+                    <w:rPr>
+                      <w:rFonts w:ascii="Nunito" w:eastAsia="Noto Serif JP" w:hAnsi="Nunito" w:cs="Catamaran"/>
+                      <w:color w:val="000000" w:themeColor="text1"/>
+                    </w:rPr>
+                    <w:t>291</w:t>
+                  </w:r>
+                  <w:r>
+                    <w:rPr>
+                      <w:rFonts w:ascii="Nunito" w:eastAsia="Noto Serif JP" w:hAnsi="Nunito" w:cs="Catamaran"/>
+                      <w:color w:val="000000" w:themeColor="text1"/>
+                    </w:rPr>
+                    <w:t xml:space="preserve"> </w:t>
+                  </w:r>
+                  <w:r>
+                    <w:rPr>
+                      <w:rFonts w:ascii="Nunito" w:eastAsia="Noto Serif JP" w:hAnsi="Nunito" w:cs="Catamaran"/>
+                      <w:color w:val="000000" w:themeColor="text1"/>
+                    </w:rPr>
+                    <w:t>2070</w:t>
                   </w:r>
                 </w:p>
               </w:tc>
             </w:tr>
             <w:tr>
               <w:trPr>
-                <w:trHeight w:val="693"/>
+                <w:trHeight w:val="608"/>
               </w:trPr>
               <w:tc>
                 <w:tcPr>
-                  <w:tcW w:w="3426" w:type="dxa"/>
+                  <w:tcW w:w="3680" w:type="dxa"/>
                   <w:gridSpan w:val="2"/>
                   <w:shd w:val="clear" w:color="auto" w:fill="auto"/>
                   <w:vAlign w:val="center"/>
@@ -1385,11 +1457,11 @@
             </w:tr>
             <w:tr>
               <w:trPr>
-                <w:trHeight w:val="698"/>
+                <w:trHeight w:val="580"/>
               </w:trPr>
               <w:tc>
                 <w:tcPr>
-                  <w:tcW w:w="3426" w:type="dxa"/>
+                  <w:tcW w:w="3680" w:type="dxa"/>
                   <w:gridSpan w:val="2"/>
                   <w:shd w:val="clear" w:color="auto" w:fill="auto"/>
                   <w:vAlign w:val="center"/>
@@ -1482,15 +1554,51 @@
                     <w:t>github.com/adeboluuu</w:t>
                   </w:r>
                 </w:p>
+                <w:p>
+                  <w:pPr>
+                    <w:spacing w:after="0"/>
+                    <w:rPr>
+                      <w:rFonts w:ascii="Nunito" w:eastAsia="Noto Serif JP" w:hAnsi="Nunito" w:cs="Catamaran"/>
+                      <w:b/>
+                      <w:bCs/>
+                      <w:color w:val="000000" w:themeColor="text1"/>
+                    </w:rPr>
+                  </w:pPr>
+                  <w:r>
+                    <w:rPr>
+                      <w:rFonts w:ascii="Nunito" w:eastAsia="Noto Serif JP" w:hAnsi="Nunito" w:cs="Catamaran"/>
+                      <w:b/>
+                      <w:bCs/>
+                      <w:color w:val="000000" w:themeColor="text1"/>
+                    </w:rPr>
+                    <w:t>Portfolio</w:t>
+                  </w:r>
+                </w:p>
+                <w:p>
+                  <w:pPr>
+                    <w:spacing w:after="0"/>
+                    <w:rPr>
+                      <w:rFonts w:ascii="Nunito" w:eastAsia="Noto Serif JP" w:hAnsi="Nunito" w:cs="Catamaran"/>
+                      <w:color w:val="000000" w:themeColor="text1"/>
+                    </w:rPr>
+                  </w:pPr>
+                  <w:r>
+                    <w:rPr>
+                      <w:rFonts w:ascii="Nunito" w:eastAsia="Noto Serif JP" w:hAnsi="Nunito" w:cs="Catamaran"/>
+                      <w:color w:val="000000" w:themeColor="text1"/>
+                    </w:rPr>
+                    <w:t>adeboluwarinthomas.netlify.app</w:t>
+                  </w:r>
+                </w:p>
               </w:tc>
             </w:tr>
             <w:tr>
               <w:trPr>
-                <w:trHeight w:val="81"/>
+                <w:trHeight w:val="76"/>
               </w:trPr>
               <w:tc>
                 <w:tcPr>
-                  <w:tcW w:w="3426" w:type="dxa"/>
+                  <w:tcW w:w="3680" w:type="dxa"/>
                   <w:gridSpan w:val="2"/>
                   <w:shd w:val="clear" w:color="auto" w:fill="auto"/>
                   <w:vAlign w:val="center"/>
@@ -1505,25 +1613,16 @@
                       <w:szCs w:val="28"/>
                     </w:rPr>
                   </w:pPr>
-                  <w:r>
-                    <w:rPr>
-                      <w:rFonts w:ascii="Nunito" w:eastAsia="Noto Serif JP" w:hAnsi="Nunito" w:cs="Catamaran"/>
-                      <w:color w:val="000000" w:themeColor="text1"/>
-                      <w:sz w:val="16"/>
-                      <w:szCs w:val="16"/>
-                    </w:rPr>
-                    <w:t xml:space="preserve">     </w:t>
-                  </w:r>
                 </w:p>
               </w:tc>
             </w:tr>
             <w:tr>
               <w:trPr>
-                <w:trHeight w:val="520"/>
+                <w:trHeight w:val="456"/>
               </w:trPr>
               <w:tc>
                 <w:tcPr>
-                  <w:tcW w:w="604" w:type="dxa"/>
+                  <w:tcW w:w="649" w:type="dxa"/>
                   <w:shd w:val="clear" w:color="auto" w:fill="auto"/>
                   <w:vAlign w:val="center"/>
                 </w:tcPr>
@@ -1546,7 +1645,7 @@
                       <w:lang w:val="en-US"/>
                     </w:rPr>
                     <w:drawing>
-                      <wp:anchor distT="0" distB="0" distL="114300" distR="114300" simplePos="0" relativeHeight="251664384" behindDoc="0" locked="0" layoutInCell="1" allowOverlap="1" wp14:anchorId="5CC096FA" wp14:editId="636CDBEB">
+                      <wp:anchor distT="0" distB="0" distL="114300" distR="114300" simplePos="0" relativeHeight="251664384" behindDoc="0" locked="0" layoutInCell="1" allowOverlap="1" wp14:anchorId="689A919C" wp14:editId="0CD0FE84">
                         <wp:simplePos x="0" y="0"/>
                         <wp:positionH relativeFrom="column">
                           <wp:posOffset>10160</wp:posOffset>
@@ -1611,7 +1710,7 @@
               </w:tc>
               <w:tc>
                 <w:tcPr>
-                  <w:tcW w:w="2822" w:type="dxa"/>
+                  <w:tcW w:w="3031" w:type="dxa"/>
                   <w:shd w:val="clear" w:color="auto" w:fill="auto"/>
                   <w:vAlign w:val="bottom"/>
                 </w:tcPr>
@@ -1645,11 +1744,11 @@
             </w:tr>
             <w:tr>
               <w:trPr>
-                <w:trHeight w:val="144"/>
+                <w:trHeight w:val="126"/>
               </w:trPr>
               <w:tc>
                 <w:tcPr>
-                  <w:tcW w:w="3426" w:type="dxa"/>
+                  <w:tcW w:w="3680" w:type="dxa"/>
                   <w:gridSpan w:val="2"/>
                   <w:shd w:val="clear" w:color="auto" w:fill="auto"/>
                   <w:vAlign w:val="center"/>
@@ -1673,9 +1772,12 @@
               </w:tc>
             </w:tr>
             <w:tr>
+              <w:trPr>
+                <w:trHeight w:val="1366"/>
+              </w:trPr>
               <w:tc>
                 <w:tcPr>
-                  <w:tcW w:w="3426" w:type="dxa"/>
+                  <w:tcW w:w="3680" w:type="dxa"/>
                   <w:gridSpan w:val="2"/>
                   <w:shd w:val="clear" w:color="auto" w:fill="auto"/>
                   <w:vAlign w:val="center"/>
@@ -1824,11 +1926,11 @@
             </w:tr>
             <w:tr>
               <w:trPr>
-                <w:trHeight w:val="369"/>
+                <w:trHeight w:val="324"/>
               </w:trPr>
               <w:tc>
                 <w:tcPr>
-                  <w:tcW w:w="3426" w:type="dxa"/>
+                  <w:tcW w:w="3680" w:type="dxa"/>
                   <w:gridSpan w:val="2"/>
                   <w:shd w:val="clear" w:color="auto" w:fill="auto"/>
                   <w:vAlign w:val="center"/>
@@ -1848,11 +1950,11 @@
             </w:tr>
             <w:tr>
               <w:trPr>
-                <w:trHeight w:val="567"/>
+                <w:trHeight w:val="497"/>
               </w:trPr>
               <w:tc>
                 <w:tcPr>
-                  <w:tcW w:w="604" w:type="dxa"/>
+                  <w:tcW w:w="649" w:type="dxa"/>
                   <w:shd w:val="clear" w:color="auto" w:fill="auto"/>
                   <w:vAlign w:val="center"/>
                 </w:tcPr>
@@ -1875,7 +1977,7 @@
                       <w:lang w:val="en-US"/>
                     </w:rPr>
                     <w:drawing>
-                      <wp:anchor distT="0" distB="0" distL="114300" distR="114300" simplePos="0" relativeHeight="251666432" behindDoc="0" locked="0" layoutInCell="1" allowOverlap="1" wp14:anchorId="623DC42D" wp14:editId="769BCB36">
+                      <wp:anchor distT="0" distB="0" distL="114300" distR="114300" simplePos="0" relativeHeight="251666432" behindDoc="0" locked="0" layoutInCell="1" allowOverlap="1" wp14:anchorId="13A353C7" wp14:editId="7BD1B648">
                         <wp:simplePos x="0" y="0"/>
                         <wp:positionH relativeFrom="column">
                           <wp:posOffset>17780</wp:posOffset>
@@ -1940,7 +2042,7 @@
               </w:tc>
               <w:tc>
                 <w:tcPr>
-                  <w:tcW w:w="2822" w:type="dxa"/>
+                  <w:tcW w:w="3031" w:type="dxa"/>
                   <w:shd w:val="clear" w:color="auto" w:fill="auto"/>
                   <w:vAlign w:val="bottom"/>
                 </w:tcPr>
@@ -1974,11 +2076,11 @@
             </w:tr>
             <w:tr>
               <w:trPr>
-                <w:trHeight w:val="106"/>
+                <w:trHeight w:val="93"/>
               </w:trPr>
               <w:tc>
                 <w:tcPr>
-                  <w:tcW w:w="3426" w:type="dxa"/>
+                  <w:tcW w:w="3680" w:type="dxa"/>
                   <w:gridSpan w:val="2"/>
                   <w:shd w:val="clear" w:color="auto" w:fill="auto"/>
                   <w:vAlign w:val="center"/>
@@ -1999,11 +2101,11 @@
             </w:tr>
             <w:tr>
               <w:trPr>
-                <w:trHeight w:val="522"/>
+                <w:trHeight w:val="458"/>
               </w:trPr>
               <w:tc>
                 <w:tcPr>
-                  <w:tcW w:w="3426" w:type="dxa"/>
+                  <w:tcW w:w="3680" w:type="dxa"/>
                   <w:gridSpan w:val="2"/>
                   <w:shd w:val="clear" w:color="auto" w:fill="auto"/>
                 </w:tcPr>
@@ -2029,11 +2131,11 @@
             </w:tr>
             <w:tr>
               <w:trPr>
-                <w:trHeight w:val="522"/>
+                <w:trHeight w:val="458"/>
               </w:trPr>
               <w:tc>
                 <w:tcPr>
-                  <w:tcW w:w="3426" w:type="dxa"/>
+                  <w:tcW w:w="3680" w:type="dxa"/>
                   <w:gridSpan w:val="2"/>
                   <w:shd w:val="clear" w:color="auto" w:fill="auto"/>
                 </w:tcPr>
@@ -2057,11 +2159,11 @@
             </w:tr>
             <w:tr>
               <w:trPr>
-                <w:trHeight w:val="522"/>
+                <w:trHeight w:val="458"/>
               </w:trPr>
               <w:tc>
                 <w:tcPr>
-                  <w:tcW w:w="3426" w:type="dxa"/>
+                  <w:tcW w:w="3680" w:type="dxa"/>
                   <w:gridSpan w:val="2"/>
                   <w:shd w:val="clear" w:color="auto" w:fill="auto"/>
                 </w:tcPr>
@@ -2085,11 +2187,11 @@
             </w:tr>
             <w:tr>
               <w:trPr>
-                <w:trHeight w:val="522"/>
+                <w:trHeight w:val="458"/>
               </w:trPr>
               <w:tc>
                 <w:tcPr>
-                  <w:tcW w:w="3426" w:type="dxa"/>
+                  <w:tcW w:w="3680" w:type="dxa"/>
                   <w:gridSpan w:val="2"/>
                   <w:shd w:val="clear" w:color="auto" w:fill="auto"/>
                 </w:tcPr>
@@ -2115,11 +2217,11 @@
             </w:tr>
             <w:tr>
               <w:trPr>
-                <w:trHeight w:val="522"/>
+                <w:trHeight w:val="458"/>
               </w:trPr>
               <w:tc>
                 <w:tcPr>
-                  <w:tcW w:w="3426" w:type="dxa"/>
+                  <w:tcW w:w="3680" w:type="dxa"/>
                   <w:gridSpan w:val="2"/>
                   <w:shd w:val="clear" w:color="auto" w:fill="auto"/>
                 </w:tcPr>
@@ -2144,11 +2246,11 @@
             </w:tr>
             <w:tr>
               <w:trPr>
-                <w:trHeight w:val="522"/>
+                <w:trHeight w:val="458"/>
               </w:trPr>
               <w:tc>
                 <w:tcPr>
-                  <w:tcW w:w="3426" w:type="dxa"/>
+                  <w:tcW w:w="3680" w:type="dxa"/>
                   <w:gridSpan w:val="2"/>
                   <w:shd w:val="clear" w:color="auto" w:fill="auto"/>
                 </w:tcPr>
@@ -2158,26 +2260,48 @@
                     <w:rPr>
                       <w:rFonts w:ascii="Nunito" w:eastAsia="Noto Serif JP" w:hAnsi="Nunito" w:cs="Catamaran"/>
                       <w:color w:val="000000" w:themeColor="text1"/>
-                    </w:rPr>
-                  </w:pPr>
-                  <w:r>
-                    <w:rPr>
-                      <w:rFonts w:ascii="Nunito" w:eastAsia="Noto Serif JP" w:hAnsi="Nunito" w:cs="Catamaran"/>
-                      <w:color w:val="000000" w:themeColor="text1"/>
                       <w:lang w:eastAsia="bg-BG"/>
                     </w:rPr>
+                  </w:pPr>
+                  <w:r>
+                    <w:rPr>
+                      <w:rFonts w:ascii="Nunito" w:eastAsia="Noto Serif JP" w:hAnsi="Nunito" w:cs="Catamaran"/>
+                      <w:color w:val="000000" w:themeColor="text1"/>
+                      <w:lang w:eastAsia="bg-BG"/>
+                    </w:rPr>
                     <w:t>Microsoft Office</w:t>
                   </w:r>
+                  <w:bookmarkStart w:id="0" w:name="_GoBack"/>
+                  <w:bookmarkEnd w:id="0"/>
+                </w:p>
+                <w:p>
+                  <w:pPr>
+                    <w:spacing w:after="0"/>
+                    <w:rPr>
+                      <w:rFonts w:ascii="Nunito" w:eastAsia="Noto Serif JP" w:hAnsi="Nunito" w:cs="Catamaran"/>
+                      <w:color w:val="000000" w:themeColor="text1"/>
+                      <w:lang w:eastAsia="bg-BG"/>
+                    </w:rPr>
+                  </w:pPr>
+                </w:p>
+                <w:p>
+                  <w:pPr>
+                    <w:spacing w:after="0"/>
+                    <w:rPr>
+                      <w:rFonts w:ascii="Nunito" w:eastAsia="Noto Serif JP" w:hAnsi="Nunito" w:cs="Catamaran"/>
+                      <w:color w:val="000000" w:themeColor="text1"/>
+                    </w:rPr>
+                  </w:pPr>
                 </w:p>
               </w:tc>
             </w:tr>
             <w:tr>
               <w:trPr>
-                <w:trHeight w:val="166"/>
+                <w:trHeight w:val="146"/>
               </w:trPr>
               <w:tc>
                 <w:tcPr>
-                  <w:tcW w:w="3426" w:type="dxa"/>
+                  <w:tcW w:w="3680" w:type="dxa"/>
                   <w:gridSpan w:val="2"/>
                   <w:shd w:val="clear" w:color="auto" w:fill="auto"/>
                 </w:tcPr>
@@ -2371,7 +2495,7 @@
         <v:path o:extrusionok="f" gradientshapeok="t" o:connecttype="rect"/>
         <o:lock v:ext="edit" aspectratio="t"/>
       </v:shapetype>
-      <v:shape id="_x0000_i1069" type="#_x0000_t75" alt="Shape&#10;&#10;&#10;&#10;&#10;&#10;&#10;&#10;&#10;&#10;&#10;&#10;&#10;&#10;&#10;&#10;Description automatically generated with low confidence" style="width:18.4pt;height:18.4pt;visibility:visible;mso-wrap-style:square" o:bullet="t">
+      <v:shape id="_x0000_i1031" type="#_x0000_t75" alt="Shape&#10;&#10;&#10;&#10;&#10;&#10;&#10;&#10;&#10;&#10;&#10;&#10;&#10;&#10;&#10;&#10;Description automatically generated with low confidence" style="width:18.4pt;height:18.4pt;visibility:visible;mso-wrap-style:square" o:bullet="t">
         <v:imagedata r:id="rId1" o:title="Shape&#10;&#10;&#10;&#10;&#10;&#10;&#10;&#10;&#10;&#10;&#10;&#10;&#10;&#10;&#10;&#10;Description automatically generated with low confidence"/>
       </v:shape>
     </w:pict>
@@ -5005,7 +5129,7 @@
   <a:extraClrSchemeLst/>
   <a:extLst>
     <a:ext uri="{05A4C25C-085E-4340-85A3-A5531E510DB2}">
-      <thm15:themeFamily xmlns:thm15="http://schemas.microsoft.com/office/thememl/2012/main" xmlns="" name="Office Theme" id="{62F939B6-93AF-4DB8-9C6B-D6C7DFDC589F}" vid="{4A3C46E8-61CC-4603-A589-7422A47A8E4A}"/>
+      <thm15:themeFamily xmlns="" xmlns:thm15="http://schemas.microsoft.com/office/thememl/2012/main" name="Office Theme" id="{62F939B6-93AF-4DB8-9C6B-D6C7DFDC589F}" vid="{4A3C46E8-61CC-4603-A589-7422A47A8E4A}"/>
     </a:ext>
   </a:extLst>
 </a:theme>
@@ -5016,7 +5140,7 @@
 </file>
 
 <file path=customXml/itemProps1.xml><?xml version="1.0" encoding="utf-8"?>
-<ds:datastoreItem xmlns:ds="http://schemas.openxmlformats.org/officeDocument/2006/customXml" ds:itemID="{E7BEBB4B-69F1-4F4F-AEED-41EF8E10826F}">
+<ds:datastoreItem xmlns:ds="http://schemas.openxmlformats.org/officeDocument/2006/customXml" ds:itemID="{F62BD220-C11D-419F-9353-17E8114F9FCF}">
   <ds:schemaRefs>
     <ds:schemaRef ds:uri="http://schemas.openxmlformats.org/officeDocument/2006/bibliography"/>
   </ds:schemaRefs>
